--- a/data/code_docs/cyberpersistence/persistence/Dynamic.docx
+++ b/data/code_docs/cyberpersistence/persistence/Dynamic.docx
@@ -17,7 +17,87 @@
         <w:rPr>
           <w:highlight w:val="lightGray"/>
         </w:rPr>
-        <w:t>Files\\2011 Case Study\\Primary Sources_Policy_Strategies\\2011-national-military-strategy - § 1 reference coded [ 0.11% Coverage]</w:t>
+        <w:t>Files\\2011 Case Study\\CS1_Primary Sources_Policy_Strategies\\2011 International Strategy for Cyberspace - § 2 references coded [ 0.07% Coverage]</w:t>
+      </w:r>
+    </w:p>
+    <w:p>
+      <w:pPr>
+        <w:pStyle w:val="TextBody"/>
+        <w:bidi w:val="0"/>
+        <w:spacing w:before="113" w:after="113"/>
+        <w:ind w:left="113" w:right="113" w:hanging="0"/>
+        <w:jc w:val="left"/>
+        <w:rPr>
+          <w:highlight w:val="lightGray"/>
+        </w:rPr>
+      </w:pPr>
+      <w:r>
+        <w:rPr>
+          <w:highlight w:val="lightGray"/>
+        </w:rPr>
+        <w:t>Reference 1 - 0.04% Coverage</w:t>
+      </w:r>
+    </w:p>
+    <w:p>
+      <w:pPr>
+        <w:pStyle w:val="TextBody"/>
+        <w:bidi w:val="0"/>
+        <w:spacing w:before="0" w:after="0"/>
+        <w:jc w:val="left"/>
+        <w:rPr/>
+      </w:pPr>
+      <w:r>
+        <w:rPr/>
+        <w:t>The best cybersecurity solutions are dynamic and adaptable,</w:t>
+      </w:r>
+    </w:p>
+    <w:p>
+      <w:pPr>
+        <w:pStyle w:val="TextBody"/>
+        <w:bidi w:val="0"/>
+        <w:spacing w:before="113" w:after="113"/>
+        <w:ind w:left="113" w:right="113" w:hanging="0"/>
+        <w:jc w:val="left"/>
+        <w:rPr>
+          <w:highlight w:val="lightGray"/>
+        </w:rPr>
+      </w:pPr>
+      <w:r>
+        <w:rPr>
+          <w:highlight w:val="lightGray"/>
+        </w:rPr>
+        <w:t>Reference 2 - 0.03% Coverage</w:t>
+      </w:r>
+    </w:p>
+    <w:p>
+      <w:pPr>
+        <w:pStyle w:val="TextBody"/>
+        <w:bidi w:val="0"/>
+        <w:spacing w:before="0" w:after="0"/>
+        <w:jc w:val="left"/>
+        <w:rPr/>
+      </w:pPr>
+      <w:r>
+        <w:rPr/>
+        <w:t>cyberspace is a dynamic environment</w:t>
+      </w:r>
+    </w:p>
+    <w:p>
+      <w:pPr>
+        <w:pStyle w:val="TextBody"/>
+        <w:bidi w:val="0"/>
+        <w:spacing w:before="113" w:after="113"/>
+        <w:ind w:left="113" w:right="113" w:hanging="0"/>
+        <w:jc w:val="left"/>
+        <w:rPr>
+          <w:highlight w:val="lightGray"/>
+        </w:rPr>
+      </w:pPr>
+      <w:r>
+        <w:rPr>
+          <w:highlight w:val="lightGray"/>
+        </w:rPr>
+        <w:t>Files\\2011 Case Study\\CS1_Primary Sources_Policy_Strategies\\2011 National Military Strategy - § 1 reference coded [ 0.11% Coverage]</w:t>
       </w:r>
     </w:p>
     <w:p>
@@ -66,69 +146,38 @@
         <w:rPr>
           <w:highlight w:val="lightGray"/>
         </w:rPr>
-        <w:t>Files\\2011 Case Study\\Primary Sources_Policy_Strategies\\2011_International_strategy_for_cyberspace - § 2 references coded [ 0.07% Coverage]</w:t>
-      </w:r>
-    </w:p>
-    <w:p>
-      <w:pPr>
-        <w:pStyle w:val="TextBody"/>
-        <w:bidi w:val="0"/>
-        <w:spacing w:before="113" w:after="113"/>
-        <w:ind w:left="113" w:right="113" w:hanging="0"/>
-        <w:jc w:val="left"/>
-        <w:rPr>
-          <w:highlight w:val="lightGray"/>
-        </w:rPr>
-      </w:pPr>
-      <w:r>
-        <w:rPr>
-          <w:highlight w:val="lightGray"/>
-        </w:rPr>
-        <w:t>Reference 1 - 0.04% Coverage</w:t>
-      </w:r>
-    </w:p>
-    <w:p>
-      <w:pPr>
-        <w:pStyle w:val="TextBody"/>
-        <w:bidi w:val="0"/>
-        <w:spacing w:before="0" w:after="0"/>
-        <w:jc w:val="left"/>
-        <w:rPr/>
-      </w:pPr>
-      <w:r>
-        <w:rPr/>
-        <w:t>The best cybersecurity solutions are dynamic and adaptable,</w:t>
-      </w:r>
-    </w:p>
-    <w:p>
-      <w:pPr>
-        <w:pStyle w:val="TextBody"/>
-        <w:bidi w:val="0"/>
-        <w:spacing w:before="113" w:after="113"/>
-        <w:ind w:left="113" w:right="113" w:hanging="0"/>
-        <w:jc w:val="left"/>
-        <w:rPr>
-          <w:highlight w:val="lightGray"/>
-        </w:rPr>
-      </w:pPr>
-      <w:r>
-        <w:rPr>
-          <w:highlight w:val="lightGray"/>
-        </w:rPr>
-        <w:t>Reference 2 - 0.03% Coverage</w:t>
-      </w:r>
-    </w:p>
-    <w:p>
-      <w:pPr>
-        <w:pStyle w:val="TextBody"/>
-        <w:bidi w:val="0"/>
-        <w:spacing w:before="0" w:after="0"/>
-        <w:jc w:val="left"/>
-        <w:rPr/>
-      </w:pPr>
-      <w:r>
-        <w:rPr/>
-        <w:t>cyberspace is a dynamic environment</w:t>
+        <w:t>Files\\2015 Case Study\\CS2_Primary Sources_Policy_Strategies\\2015 DoD Cyber Strategy - § 1 reference coded [ 0.08% Coverage]</w:t>
+      </w:r>
+    </w:p>
+    <w:p>
+      <w:pPr>
+        <w:pStyle w:val="TextBody"/>
+        <w:bidi w:val="0"/>
+        <w:spacing w:before="113" w:after="113"/>
+        <w:ind w:left="113" w:right="113" w:hanging="0"/>
+        <w:jc w:val="left"/>
+        <w:rPr>
+          <w:highlight w:val="lightGray"/>
+        </w:rPr>
+      </w:pPr>
+      <w:r>
+        <w:rPr>
+          <w:highlight w:val="lightGray"/>
+        </w:rPr>
+        <w:t>Reference 1 - 0.08% Coverage</w:t>
+      </w:r>
+    </w:p>
+    <w:p>
+      <w:pPr>
+        <w:pStyle w:val="TextBody"/>
+        <w:bidi w:val="0"/>
+        <w:spacing w:before="0" w:after="0"/>
+        <w:jc w:val="left"/>
+        <w:rPr/>
+      </w:pPr>
+      <w:r>
+        <w:rPr/>
+        <w:t>The strategic environment can change quickly. That is especially true in cyberspace. We must be dynamic, flexible, and agile in this work.</w:t>
       </w:r>
     </w:p>
     <w:sectPr>
